--- a/perioperative management.docx
+++ b/perioperative management.docx
@@ -25,57 +25,641 @@
         </w:rPr>
         <w:t>G</w:t>
       </w:r>
+    </w:p>
+    <w:p>
+      <w:proofErr w:type="spellStart"/>
+      <w:r>
+        <w:t>M</w:t>
+      </w:r>
+      <w:r>
+        <w:rPr>
+          <w:rFonts w:hint="eastAsia"/>
+        </w:rPr>
+        <w:t>yasthenic</w:t>
+      </w:r>
+      <w:proofErr w:type="spellEnd"/>
+      <w:r>
+        <w:rPr>
+          <w:rFonts w:hint="eastAsia"/>
+        </w:rPr>
+        <w:t xml:space="preserve"> </w:t>
+      </w:r>
+      <w:r>
+        <w:t xml:space="preserve">crisis after trans-sternal </w:t>
+      </w:r>
+      <w:proofErr w:type="spellStart"/>
+      <w:r>
+        <w:t>thymectomy</w:t>
+      </w:r>
+      <w:proofErr w:type="spellEnd"/>
+      <w:r>
+        <w:t>: 6-34%</w:t>
+      </w:r>
+    </w:p>
+    <w:p>
+      <w:proofErr w:type="gramStart"/>
+      <w:r>
+        <w:t>VC(</w:t>
+      </w:r>
+      <w:proofErr w:type="gramEnd"/>
+      <w:r>
+        <w:t>liter)/indexed vital capacity(ml/kg)</w:t>
+      </w:r>
+    </w:p>
+    <w:p>
+      <w:proofErr w:type="gramStart"/>
+      <w:r>
+        <w:t>dysarthria/dysphagia</w:t>
+      </w:r>
+      <w:proofErr w:type="gramEnd"/>
+      <w:r>
+        <w:t xml:space="preserve"> (-/-)</w:t>
+      </w:r>
+    </w:p>
+    <w:p>
+      <w:pPr>
+        <w:rPr>
+          <w:rFonts w:hint="eastAsia"/>
+        </w:rPr>
+      </w:pPr>
+      <w:r>
+        <w:t>MG crisis history (-)</w:t>
+      </w:r>
+    </w:p>
+    <w:p>
+      <w:r>
+        <w:t xml:space="preserve">*perioperative </w:t>
+      </w:r>
+      <w:proofErr w:type="spellStart"/>
+      <w:r>
+        <w:t>myasthenic</w:t>
+      </w:r>
+      <w:proofErr w:type="spellEnd"/>
+      <w:r>
+        <w:t xml:space="preserve"> crisis risk factor</w:t>
+      </w:r>
+    </w:p>
+    <w:p>
+      <w:r>
+        <w:t xml:space="preserve">Vital capacity &lt;2 to 2.9 L </w:t>
+      </w:r>
+    </w:p>
+    <w:p>
+      <w:r>
+        <w:t>Duration of MG (greater than six years)</w:t>
+      </w:r>
+    </w:p>
+    <w:p>
+      <w:r>
+        <w:t xml:space="preserve">History of chronic pulmonary disease </w:t>
+      </w:r>
+    </w:p>
+    <w:p>
+      <w:r>
+        <w:t xml:space="preserve">Preoperative bulbar symptoms </w:t>
+      </w:r>
+    </w:p>
+    <w:p>
+      <w:r>
+        <w:t xml:space="preserve">History of </w:t>
+      </w:r>
+      <w:proofErr w:type="spellStart"/>
+      <w:r>
+        <w:t>myasthenic</w:t>
+      </w:r>
+      <w:proofErr w:type="spellEnd"/>
+      <w:r>
+        <w:t xml:space="preserve"> crisis </w:t>
+      </w:r>
+    </w:p>
+    <w:p>
+      <w:r>
+        <w:t xml:space="preserve">Intraoperative blood loss &gt;1000 mL </w:t>
+      </w:r>
+    </w:p>
+    <w:p>
+      <w:r>
+        <w:t xml:space="preserve">Serum </w:t>
+      </w:r>
+      <w:proofErr w:type="spellStart"/>
+      <w:r>
+        <w:t>antiacetylcholine</w:t>
+      </w:r>
+      <w:proofErr w:type="spellEnd"/>
+      <w:r>
+        <w:t xml:space="preserve"> receptor antibody &gt;100 </w:t>
+      </w:r>
+      <w:proofErr w:type="spellStart"/>
+      <w:r>
+        <w:t>nmol</w:t>
+      </w:r>
+      <w:proofErr w:type="spellEnd"/>
+      <w:r>
+        <w:t xml:space="preserve">/mL </w:t>
+      </w:r>
+    </w:p>
+    <w:p>
+      <w:r>
+        <w:t xml:space="preserve">More pronounced </w:t>
+      </w:r>
+      <w:proofErr w:type="spellStart"/>
+      <w:r>
+        <w:t>decremental</w:t>
+      </w:r>
+      <w:proofErr w:type="spellEnd"/>
+      <w:r>
+        <w:t xml:space="preserve"> response (18 to 20 percent) on low frequency repetitive nerve stimulation</w:t>
+      </w:r>
+    </w:p>
+    <w:p>
+      <w:pPr>
+        <w:rPr>
+          <w:rFonts w:hint="eastAsia"/>
+        </w:rPr>
+      </w:pPr>
+      <w:proofErr w:type="spellStart"/>
+      <w:proofErr w:type="gramStart"/>
+      <w:r>
+        <w:t>pyridost</w:t>
+      </w:r>
+      <w:r>
+        <w:t>igmine</w:t>
+      </w:r>
+      <w:proofErr w:type="spellEnd"/>
+      <w:proofErr w:type="gramEnd"/>
+      <w:r>
+        <w:t xml:space="preserve"> dose: 390mg (&lt;750mg/day)</w:t>
+      </w:r>
+    </w:p>
+    <w:p>
+      <w:pPr>
+        <w:rPr>
+          <w:rFonts w:hint="eastAsia"/>
+        </w:rPr>
+      </w:pPr>
+      <w:proofErr w:type="spellStart"/>
+      <w:r>
+        <w:rPr>
+          <w:rFonts w:hint="eastAsia"/>
+        </w:rPr>
+        <w:t>수술중</w:t>
+      </w:r>
+      <w:proofErr w:type="spellEnd"/>
+      <w:r>
+        <w:t xml:space="preserve"> neuromuscular blocker사용에 유의, </w:t>
+      </w:r>
+      <w:proofErr w:type="spellStart"/>
+      <w:r>
+        <w:t>수술후</w:t>
+      </w:r>
+      <w:proofErr w:type="spellEnd"/>
+      <w:r>
+        <w:t xml:space="preserve"> aminoglycoside나 quinolone등의 항생제 가급적 피해주시고 </w:t>
+      </w:r>
+      <w:proofErr w:type="spellStart"/>
+      <w:r>
+        <w:t>pyridostigmine</w:t>
+      </w:r>
+      <w:proofErr w:type="spellEnd"/>
+      <w:r>
+        <w:t xml:space="preserve">은 수술당일 아침까지 </w:t>
+      </w:r>
+      <w:proofErr w:type="spellStart"/>
+      <w:r>
+        <w:t>복용후</w:t>
+      </w:r>
+      <w:proofErr w:type="spellEnd"/>
+      <w:r>
+        <w:t xml:space="preserve"> </w:t>
+      </w:r>
+      <w:proofErr w:type="spellStart"/>
+      <w:r>
+        <w:t>수술후</w:t>
+      </w:r>
+      <w:proofErr w:type="spellEnd"/>
+      <w:r>
+        <w:t xml:space="preserve"> </w:t>
+      </w:r>
+      <w:proofErr w:type="spellStart"/>
+      <w:r>
+        <w:t>재시작</w:t>
+      </w:r>
+      <w:proofErr w:type="spellEnd"/>
+      <w:r>
+        <w:t xml:space="preserve"> 해주시고 </w:t>
+      </w:r>
+      <w:proofErr w:type="spellStart"/>
+      <w:r>
+        <w:t>수술중</w:t>
+      </w:r>
+      <w:proofErr w:type="spellEnd"/>
+      <w:r>
+        <w:t xml:space="preserve"> IV로 사용할 경우에는 neostigmine 3mg IV하시면 되겠습니다.</w:t>
+      </w:r>
+      <w:r>
+        <w:t xml:space="preserve"> Oral prednisolone</w:t>
+      </w:r>
+      <w:r>
+        <w:rPr>
+          <w:rFonts w:hint="eastAsia"/>
+        </w:rPr>
+        <w:t xml:space="preserve">은 </w:t>
+      </w:r>
+      <w:proofErr w:type="spellStart"/>
+      <w:proofErr w:type="gramStart"/>
+      <w:r>
+        <w:rPr>
+          <w:rFonts w:hint="eastAsia"/>
+        </w:rPr>
+        <w:t>수술전날</w:t>
+      </w:r>
+      <w:proofErr w:type="spellEnd"/>
+      <w:r>
+        <w:rPr>
+          <w:rFonts w:hint="eastAsia"/>
+        </w:rPr>
+        <w:t xml:space="preserve"> 까지</w:t>
+      </w:r>
+      <w:proofErr w:type="gramEnd"/>
+      <w:r>
+        <w:rPr>
+          <w:rFonts w:hint="eastAsia"/>
+        </w:rPr>
+        <w:t xml:space="preserve"> </w:t>
+      </w:r>
+      <w:r>
+        <w:t>daily hydrocortisone(100mg IV)</w:t>
+      </w:r>
+      <w:r>
+        <w:rPr>
+          <w:rFonts w:hint="eastAsia"/>
+        </w:rPr>
+        <w:t xml:space="preserve">와 병행해주시고 </w:t>
+      </w:r>
+      <w:proofErr w:type="spellStart"/>
+      <w:r>
+        <w:rPr>
+          <w:rFonts w:hint="eastAsia"/>
+        </w:rPr>
+        <w:t>수술날</w:t>
+      </w:r>
+      <w:proofErr w:type="spellEnd"/>
+      <w:r>
+        <w:rPr>
+          <w:rFonts w:hint="eastAsia"/>
+        </w:rPr>
+        <w:t xml:space="preserve"> 아침부터는 oral prednisolone은 중단,</w:t>
+      </w:r>
+      <w:r>
+        <w:t xml:space="preserve"> hydrocortisone</w:t>
+      </w:r>
+      <w:r>
+        <w:rPr>
+          <w:rFonts w:hint="eastAsia"/>
+        </w:rPr>
+        <w:t xml:space="preserve"> </w:t>
+      </w:r>
+      <w:r>
+        <w:t>200mg IV</w:t>
+      </w:r>
+      <w:r>
+        <w:rPr>
+          <w:rFonts w:hint="eastAsia"/>
+        </w:rPr>
+        <w:t>으로 변경해 주십시오.</w:t>
+      </w:r>
+      <w:r>
+        <w:t xml:space="preserve"> </w:t>
+      </w:r>
+      <w:r>
+        <w:rPr>
+          <w:rFonts w:hint="eastAsia"/>
+        </w:rPr>
+        <w:t xml:space="preserve">수술 이후 특이사항이 없다면 경구로 약물 투여가 가능한 시점까지 </w:t>
+      </w:r>
+      <w:r>
+        <w:t>hydrocortisone</w:t>
+      </w:r>
+      <w:r>
+        <w:rPr>
+          <w:rFonts w:hint="eastAsia"/>
+        </w:rPr>
+        <w:t xml:space="preserve">은 </w:t>
+      </w:r>
+      <w:r>
+        <w:t>daily 25%</w:t>
+      </w:r>
+      <w:r>
+        <w:rPr>
+          <w:rFonts w:hint="eastAsia"/>
+        </w:rPr>
+        <w:t xml:space="preserve">씩 감량해주시고 경구 약물 투여 </w:t>
+      </w:r>
+      <w:proofErr w:type="spellStart"/>
+      <w:r>
+        <w:rPr>
+          <w:rFonts w:hint="eastAsia"/>
+        </w:rPr>
+        <w:t>가능시</w:t>
+      </w:r>
+      <w:proofErr w:type="spellEnd"/>
+      <w:r>
+        <w:rPr>
+          <w:rFonts w:hint="eastAsia"/>
+        </w:rPr>
+        <w:t xml:space="preserve"> 이전과 같은 용량으로 </w:t>
+      </w:r>
+      <w:r>
+        <w:t>prednisolone</w:t>
+      </w:r>
+      <w:r>
+        <w:rPr>
+          <w:rFonts w:hint="eastAsia"/>
+        </w:rPr>
+        <w:t>재시작 해주십시오.</w:t>
+      </w:r>
+      <w:r>
+        <w:t xml:space="preserve"> </w:t>
+      </w:r>
+      <w:r>
+        <w:t>Tacrolimus</w:t>
+      </w:r>
+      <w:r>
+        <w:rPr>
+          <w:rFonts w:hint="eastAsia"/>
+        </w:rPr>
+        <w:t xml:space="preserve">는 </w:t>
+      </w:r>
+      <w:proofErr w:type="spellStart"/>
+      <w:r>
+        <w:rPr>
+          <w:rFonts w:hint="eastAsia"/>
+        </w:rPr>
+        <w:t>수술날</w:t>
+      </w:r>
+      <w:proofErr w:type="spellEnd"/>
+      <w:r>
+        <w:rPr>
+          <w:rFonts w:hint="eastAsia"/>
+        </w:rPr>
+        <w:t xml:space="preserve"> 당일까지 투약해주시고 </w:t>
+      </w:r>
+      <w:proofErr w:type="spellStart"/>
+      <w:r>
+        <w:rPr>
+          <w:rFonts w:hint="eastAsia"/>
+        </w:rPr>
+        <w:t>수술후</w:t>
+      </w:r>
+      <w:proofErr w:type="spellEnd"/>
+      <w:r>
+        <w:rPr>
+          <w:rFonts w:hint="eastAsia"/>
+        </w:rPr>
+        <w:t xml:space="preserve"> 감염의 위험이나 특이 이상이 없다면 </w:t>
+      </w:r>
+      <w:proofErr w:type="spellStart"/>
+      <w:r>
+        <w:rPr>
+          <w:rFonts w:hint="eastAsia"/>
+        </w:rPr>
+        <w:t>재시작</w:t>
+      </w:r>
+      <w:proofErr w:type="spellEnd"/>
+      <w:r>
+        <w:rPr>
+          <w:rFonts w:hint="eastAsia"/>
+        </w:rPr>
+        <w:t xml:space="preserve"> 해주십시오.</w:t>
+      </w:r>
+      <w:r>
+        <w:t xml:space="preserve"> </w:t>
+      </w:r>
       <w:bookmarkStart w:id="0" w:name="_GoBack"/>
       <w:bookmarkEnd w:id="0"/>
     </w:p>
     <w:p>
-      <w:proofErr w:type="spellStart"/>
-      <w:r>
-        <w:t>M</w:t>
-      </w:r>
-      <w:r>
-        <w:rPr>
-          <w:rFonts w:hint="eastAsia"/>
-        </w:rPr>
-        <w:t>yasthenic</w:t>
-      </w:r>
-      <w:proofErr w:type="spellEnd"/>
-      <w:r>
-        <w:rPr>
-          <w:rFonts w:hint="eastAsia"/>
-        </w:rPr>
-        <w:t xml:space="preserve"> </w:t>
-      </w:r>
-      <w:r>
-        <w:t xml:space="preserve">crisis after trans-sternal </w:t>
-      </w:r>
-      <w:proofErr w:type="spellStart"/>
-      <w:r>
-        <w:t>thymectomy</w:t>
-      </w:r>
-      <w:proofErr w:type="spellEnd"/>
-      <w:r>
-        <w:t>: 6-34%</w:t>
-      </w:r>
-    </w:p>
-    <w:p>
-      <w:proofErr w:type="gramStart"/>
-      <w:r>
-        <w:t>VC(</w:t>
-      </w:r>
-      <w:proofErr w:type="gramEnd"/>
-      <w:r>
-        <w:t>liter)/indexed vital capacity(ml/kg)</w:t>
-      </w:r>
-    </w:p>
-    <w:p>
-      <w:proofErr w:type="gramStart"/>
-      <w:r>
-        <w:t>dysarthria/dysphagia</w:t>
-      </w:r>
-      <w:proofErr w:type="gramEnd"/>
-      <w:r>
-        <w:t xml:space="preserve"> (-/-)</w:t>
+      <w:r>
+        <w:rPr>
+          <w:rFonts w:hint="eastAsia"/>
+        </w:rPr>
+        <w:t xml:space="preserve">수술 후 </w:t>
+      </w:r>
+      <w:r>
+        <w:t>tidal volume</w:t>
+      </w:r>
+      <w:r>
+        <w:rPr>
+          <w:rFonts w:hint="eastAsia"/>
+        </w:rPr>
+        <w:t xml:space="preserve">이 </w:t>
+      </w:r>
+      <w:r>
+        <w:t>5ml/kg</w:t>
+      </w:r>
+      <w:r>
+        <w:rPr>
+          <w:rFonts w:hint="eastAsia"/>
+        </w:rPr>
+        <w:t xml:space="preserve">이상 </w:t>
+      </w:r>
+      <w:r>
+        <w:t>Train-of-four ratio</w:t>
+      </w:r>
+      <w:r>
+        <w:rPr>
+          <w:rFonts w:hint="eastAsia"/>
+        </w:rPr>
+        <w:t xml:space="preserve">가 </w:t>
+      </w:r>
+      <w:r>
+        <w:t>90%</w:t>
+      </w:r>
+      <w:r>
+        <w:rPr>
+          <w:rFonts w:hint="eastAsia"/>
+        </w:rPr>
+        <w:t xml:space="preserve">이상이 되면 </w:t>
+      </w:r>
+      <w:proofErr w:type="spellStart"/>
+      <w:r>
+        <w:t>extubation</w:t>
+      </w:r>
+      <w:proofErr w:type="spellEnd"/>
+      <w:r>
+        <w:rPr>
+          <w:rFonts w:hint="eastAsia"/>
+        </w:rPr>
+        <w:t>해주십시오.</w:t>
+      </w:r>
+    </w:p>
+    <w:p>
+      <w:r>
+        <w:rPr>
+          <w:noProof/>
+        </w:rPr>
+        <w:lastRenderedPageBreak/>
+        <w:drawing>
+          <wp:inline distT="0" distB="0" distL="0" distR="0">
+            <wp:extent cx="5731510" cy="3360926"/>
+            <wp:effectExtent l="0" t="0" r="2540" b="0"/>
+            <wp:docPr id="1" name="그림 1"/>
+            <wp:cNvGraphicFramePr>
+              <a:graphicFrameLocks xmlns:a="http://schemas.openxmlformats.org/drawingml/2006/main" noChangeAspect="1"/>
+            </wp:cNvGraphicFramePr>
+            <a:graphic xmlns:a="http://schemas.openxmlformats.org/drawingml/2006/main">
+              <a:graphicData uri="http://schemas.openxmlformats.org/drawingml/2006/picture">
+                <pic:pic xmlns:pic="http://schemas.openxmlformats.org/drawingml/2006/picture">
+                  <pic:nvPicPr>
+                    <pic:cNvPr id="0" name="Picture 1"/>
+                    <pic:cNvPicPr>
+                      <a:picLocks noChangeAspect="1" noChangeArrowheads="1"/>
+                    </pic:cNvPicPr>
+                  </pic:nvPicPr>
+                  <pic:blipFill>
+                    <a:blip r:embed="rId4">
+                      <a:extLst>
+                        <a:ext uri="{28A0092B-C50C-407E-A947-70E740481C1C}">
+                          <a14:useLocalDpi xmlns:a14="http://schemas.microsoft.com/office/drawing/2010/main" val="0"/>
+                        </a:ext>
+                      </a:extLst>
+                    </a:blip>
+                    <a:srcRect/>
+                    <a:stretch>
+                      <a:fillRect/>
+                    </a:stretch>
+                  </pic:blipFill>
+                  <pic:spPr bwMode="auto">
+                    <a:xfrm>
+                      <a:off x="0" y="0"/>
+                      <a:ext cx="5731510" cy="3360926"/>
+                    </a:xfrm>
+                    <a:prstGeom prst="rect">
+                      <a:avLst/>
+                    </a:prstGeom>
+                    <a:noFill/>
+                    <a:ln>
+                      <a:noFill/>
+                    </a:ln>
+                  </pic:spPr>
+                </pic:pic>
+              </a:graphicData>
+            </a:graphic>
+          </wp:inline>
+        </w:drawing>
+      </w:r>
+    </w:p>
+    <w:p>
+      <w:r>
+        <w:rPr>
+          <w:rFonts w:hint="eastAsia"/>
+          <w:noProof/>
+        </w:rPr>
+        <w:drawing>
+          <wp:inline distT="0" distB="0" distL="0" distR="0">
+            <wp:extent cx="5724525" cy="3181350"/>
+            <wp:effectExtent l="0" t="0" r="9525" b="0"/>
+            <wp:docPr id="2" name="그림 2"/>
+            <wp:cNvGraphicFramePr>
+              <a:graphicFrameLocks xmlns:a="http://schemas.openxmlformats.org/drawingml/2006/main" noChangeAspect="1"/>
+            </wp:cNvGraphicFramePr>
+            <a:graphic xmlns:a="http://schemas.openxmlformats.org/drawingml/2006/main">
+              <a:graphicData uri="http://schemas.openxmlformats.org/drawingml/2006/picture">
+                <pic:pic xmlns:pic="http://schemas.openxmlformats.org/drawingml/2006/picture">
+                  <pic:nvPicPr>
+                    <pic:cNvPr id="0" name="Picture 2"/>
+                    <pic:cNvPicPr>
+                      <a:picLocks noChangeAspect="1" noChangeArrowheads="1"/>
+                    </pic:cNvPicPr>
+                  </pic:nvPicPr>
+                  <pic:blipFill>
+                    <a:blip r:embed="rId5">
+                      <a:extLst>
+                        <a:ext uri="{28A0092B-C50C-407E-A947-70E740481C1C}">
+                          <a14:useLocalDpi xmlns:a14="http://schemas.microsoft.com/office/drawing/2010/main" val="0"/>
+                        </a:ext>
+                      </a:extLst>
+                    </a:blip>
+                    <a:srcRect/>
+                    <a:stretch>
+                      <a:fillRect/>
+                    </a:stretch>
+                  </pic:blipFill>
+                  <pic:spPr bwMode="auto">
+                    <a:xfrm>
+                      <a:off x="0" y="0"/>
+                      <a:ext cx="5724525" cy="3181350"/>
+                    </a:xfrm>
+                    <a:prstGeom prst="rect">
+                      <a:avLst/>
+                    </a:prstGeom>
+                    <a:noFill/>
+                    <a:ln>
+                      <a:noFill/>
+                    </a:ln>
+                  </pic:spPr>
+                </pic:pic>
+              </a:graphicData>
+            </a:graphic>
+          </wp:inline>
+        </w:drawing>
+      </w:r>
+    </w:p>
+    <w:p>
+      <w:r>
+        <w:rPr>
+          <w:rFonts w:hint="eastAsia"/>
+          <w:noProof/>
+        </w:rPr>
+        <w:lastRenderedPageBreak/>
+        <w:drawing>
+          <wp:inline distT="0" distB="0" distL="0" distR="0">
+            <wp:extent cx="5734050" cy="3495675"/>
+            <wp:effectExtent l="0" t="0" r="0" b="9525"/>
+            <wp:docPr id="3" name="그림 3"/>
+            <wp:cNvGraphicFramePr>
+              <a:graphicFrameLocks xmlns:a="http://schemas.openxmlformats.org/drawingml/2006/main" noChangeAspect="1"/>
+            </wp:cNvGraphicFramePr>
+            <a:graphic xmlns:a="http://schemas.openxmlformats.org/drawingml/2006/main">
+              <a:graphicData uri="http://schemas.openxmlformats.org/drawingml/2006/picture">
+                <pic:pic xmlns:pic="http://schemas.openxmlformats.org/drawingml/2006/picture">
+                  <pic:nvPicPr>
+                    <pic:cNvPr id="0" name="Picture 3"/>
+                    <pic:cNvPicPr>
+                      <a:picLocks noChangeAspect="1" noChangeArrowheads="1"/>
+                    </pic:cNvPicPr>
+                  </pic:nvPicPr>
+                  <pic:blipFill>
+                    <a:blip r:embed="rId6">
+                      <a:extLst>
+                        <a:ext uri="{28A0092B-C50C-407E-A947-70E740481C1C}">
+                          <a14:useLocalDpi xmlns:a14="http://schemas.microsoft.com/office/drawing/2010/main" val="0"/>
+                        </a:ext>
+                      </a:extLst>
+                    </a:blip>
+                    <a:srcRect/>
+                    <a:stretch>
+                      <a:fillRect/>
+                    </a:stretch>
+                  </pic:blipFill>
+                  <pic:spPr bwMode="auto">
+                    <a:xfrm>
+                      <a:off x="0" y="0"/>
+                      <a:ext cx="5734050" cy="3495675"/>
+                    </a:xfrm>
+                    <a:prstGeom prst="rect">
+                      <a:avLst/>
+                    </a:prstGeom>
+                    <a:noFill/>
+                    <a:ln>
+                      <a:noFill/>
+                    </a:ln>
+                  </pic:spPr>
+                </pic:pic>
+              </a:graphicData>
+            </a:graphic>
+          </wp:inline>
+        </w:drawing>
       </w:r>
     </w:p>
     <w:p>
@@ -85,173 +669,58 @@
         </w:rPr>
       </w:pPr>
       <w:r>
-        <w:t>MG crisis history (-)</w:t>
-      </w:r>
-    </w:p>
-    <w:p>
-      <w:r>
-        <w:t xml:space="preserve">*perioperative </w:t>
-      </w:r>
-      <w:proofErr w:type="spellStart"/>
-      <w:r>
-        <w:t>myasthenic</w:t>
-      </w:r>
-      <w:proofErr w:type="spellEnd"/>
-      <w:r>
-        <w:t xml:space="preserve"> crisis risk factor</w:t>
-      </w:r>
-    </w:p>
-    <w:p>
-      <w:r>
-        <w:t xml:space="preserve">Vital capacity &lt;2 to 2.9 L </w:t>
-      </w:r>
-    </w:p>
-    <w:p>
-      <w:r>
-        <w:t>Duration of MG (greater than six years)</w:t>
-      </w:r>
-    </w:p>
-    <w:p>
-      <w:r>
-        <w:t xml:space="preserve">History of chronic pulmonary disease </w:t>
-      </w:r>
-    </w:p>
-    <w:p>
-      <w:r>
-        <w:t xml:space="preserve">Preoperative bulbar symptoms </w:t>
-      </w:r>
-    </w:p>
-    <w:p>
-      <w:r>
-        <w:t xml:space="preserve">History of </w:t>
-      </w:r>
-      <w:proofErr w:type="spellStart"/>
-      <w:r>
-        <w:t>myasthenic</w:t>
-      </w:r>
-      <w:proofErr w:type="spellEnd"/>
-      <w:r>
-        <w:t xml:space="preserve"> crisis </w:t>
-      </w:r>
-    </w:p>
-    <w:p>
-      <w:r>
-        <w:t xml:space="preserve">Intraoperative blood loss &gt;1000 mL </w:t>
-      </w:r>
-    </w:p>
-    <w:p>
-      <w:r>
-        <w:t xml:space="preserve">Serum </w:t>
-      </w:r>
-      <w:proofErr w:type="spellStart"/>
-      <w:r>
-        <w:t>antiacetylcholine</w:t>
-      </w:r>
-      <w:proofErr w:type="spellEnd"/>
-      <w:r>
-        <w:t xml:space="preserve"> receptor antibody &gt;100 </w:t>
-      </w:r>
-      <w:proofErr w:type="spellStart"/>
-      <w:r>
-        <w:t>nmol</w:t>
-      </w:r>
-      <w:proofErr w:type="spellEnd"/>
-      <w:r>
-        <w:t xml:space="preserve">/mL </w:t>
-      </w:r>
-    </w:p>
-    <w:p>
-      <w:r>
-        <w:t xml:space="preserve">More pronounced </w:t>
-      </w:r>
-      <w:proofErr w:type="spellStart"/>
-      <w:r>
-        <w:t>decremental</w:t>
-      </w:r>
-      <w:proofErr w:type="spellEnd"/>
-      <w:r>
-        <w:t xml:space="preserve"> response (18 to 20 percent) on low frequency repetitive nerve stimulation</w:t>
-      </w:r>
-    </w:p>
-    <w:p>
-      <w:pPr>
-        <w:rPr>
-          <w:rFonts w:hint="eastAsia"/>
-        </w:rPr>
-      </w:pPr>
-      <w:proofErr w:type="spellStart"/>
-      <w:proofErr w:type="gramStart"/>
-      <w:r>
-        <w:t>pyridost</w:t>
-      </w:r>
-      <w:r>
-        <w:t>igmine</w:t>
-      </w:r>
-      <w:proofErr w:type="spellEnd"/>
-      <w:proofErr w:type="gramEnd"/>
-      <w:r>
-        <w:t xml:space="preserve"> dose: 390mg (&lt;750mg/day)</w:t>
-      </w:r>
-    </w:p>
-    <w:p>
-      <w:proofErr w:type="spellStart"/>
-      <w:r>
-        <w:rPr>
-          <w:rFonts w:hint="eastAsia"/>
-        </w:rPr>
-        <w:t>수술중</w:t>
-      </w:r>
-      <w:proofErr w:type="spellEnd"/>
-      <w:r>
-        <w:t xml:space="preserve"> neuromuscular blocker사용에 유의, </w:t>
-      </w:r>
-      <w:proofErr w:type="spellStart"/>
-      <w:r>
-        <w:t>수술후</w:t>
-      </w:r>
-      <w:proofErr w:type="spellEnd"/>
-      <w:r>
-        <w:t xml:space="preserve"> aminoglycoside나 quinolone등의 항생제 가급적 피해주시고 </w:t>
-      </w:r>
-      <w:proofErr w:type="spellStart"/>
-      <w:r>
-        <w:t>pyridostigmine</w:t>
-      </w:r>
-      <w:proofErr w:type="spellEnd"/>
-      <w:r>
-        <w:t xml:space="preserve">은 수술당일 아침까지 </w:t>
-      </w:r>
-      <w:proofErr w:type="spellStart"/>
-      <w:r>
-        <w:t>복용후</w:t>
-      </w:r>
-      <w:proofErr w:type="spellEnd"/>
-      <w:r>
-        <w:t xml:space="preserve"> </w:t>
-      </w:r>
-      <w:proofErr w:type="spellStart"/>
-      <w:r>
-        <w:t>수술후</w:t>
-      </w:r>
-      <w:proofErr w:type="spellEnd"/>
-      <w:r>
-        <w:t xml:space="preserve"> </w:t>
-      </w:r>
-      <w:proofErr w:type="spellStart"/>
-      <w:r>
-        <w:t>재시작</w:t>
-      </w:r>
-      <w:proofErr w:type="spellEnd"/>
-      <w:r>
-        <w:t xml:space="preserve"> 해주시고 </w:t>
-      </w:r>
-      <w:proofErr w:type="spellStart"/>
-      <w:r>
-        <w:t>수술중</w:t>
-      </w:r>
-      <w:proofErr w:type="spellEnd"/>
-      <w:r>
-        <w:t xml:space="preserve"> IV로 사용할 경우에는 neostigmine 3mg IV하시면 되겠습니다.</w:t>
+        <w:rPr>
+          <w:rFonts w:hint="eastAsia"/>
+          <w:noProof/>
+        </w:rPr>
+        <w:drawing>
+          <wp:inline distT="0" distB="0" distL="0" distR="0">
+            <wp:extent cx="5734050" cy="952500"/>
+            <wp:effectExtent l="0" t="0" r="0" b="0"/>
+            <wp:docPr id="4" name="그림 4"/>
+            <wp:cNvGraphicFramePr>
+              <a:graphicFrameLocks xmlns:a="http://schemas.openxmlformats.org/drawingml/2006/main" noChangeAspect="1"/>
+            </wp:cNvGraphicFramePr>
+            <a:graphic xmlns:a="http://schemas.openxmlformats.org/drawingml/2006/main">
+              <a:graphicData uri="http://schemas.openxmlformats.org/drawingml/2006/picture">
+                <pic:pic xmlns:pic="http://schemas.openxmlformats.org/drawingml/2006/picture">
+                  <pic:nvPicPr>
+                    <pic:cNvPr id="0" name="Picture 4"/>
+                    <pic:cNvPicPr>
+                      <a:picLocks noChangeAspect="1" noChangeArrowheads="1"/>
+                    </pic:cNvPicPr>
+                  </pic:nvPicPr>
+                  <pic:blipFill>
+                    <a:blip r:embed="rId7">
+                      <a:extLst>
+                        <a:ext uri="{28A0092B-C50C-407E-A947-70E740481C1C}">
+                          <a14:useLocalDpi xmlns:a14="http://schemas.microsoft.com/office/drawing/2010/main" val="0"/>
+                        </a:ext>
+                      </a:extLst>
+                    </a:blip>
+                    <a:srcRect/>
+                    <a:stretch>
+                      <a:fillRect/>
+                    </a:stretch>
+                  </pic:blipFill>
+                  <pic:spPr bwMode="auto">
+                    <a:xfrm>
+                      <a:off x="0" y="0"/>
+                      <a:ext cx="5734050" cy="952500"/>
+                    </a:xfrm>
+                    <a:prstGeom prst="rect">
+                      <a:avLst/>
+                    </a:prstGeom>
+                    <a:noFill/>
+                    <a:ln>
+                      <a:noFill/>
+                    </a:ln>
+                  </pic:spPr>
+                </pic:pic>
+              </a:graphicData>
+            </a:graphic>
+          </wp:inline>
+        </w:drawing>
       </w:r>
     </w:p>
     <w:sectPr>
